--- a/Sybase_backup_restore_scenarios.docx
+++ b/Sybase_backup_restore_scenarios.docx
@@ -2061,7 +2061,7 @@
           <w:szCs w:val="34"/>
           <w:rtl w:val="0"/>
         </w:rPr>
-        <w:t xml:space="preserve">🧰 Useful Commands</w:t>
+        <w:t xml:space="preserve">Useful Commands</w:t>
       </w:r>
     </w:p>
     <w:p>
